--- a/CV/Alain Barragan, Developer.docx
+++ b/CV/Alain Barragan, Developer.docx
@@ -19,7 +19,7 @@
               <wp:anchor behindDoc="1" distT="729615" distB="728980" distL="83185" distR="83185" simplePos="0" locked="0" layoutInCell="0" allowOverlap="1" relativeHeight="2" wp14:anchorId="5A436A32">
                 <wp:simplePos x="0" y="0"/>
                 <wp:positionH relativeFrom="page">
-                  <wp:posOffset>5194935</wp:posOffset>
+                  <wp:posOffset>5194300</wp:posOffset>
                 </wp:positionH>
                 <wp:positionV relativeFrom="paragraph">
                   <wp:posOffset>-6339205</wp:posOffset>
@@ -482,7 +482,7 @@
           </mc:Choice>
           <mc:Fallback>
             <w:pict>
-              <v:rect id="shape_0" ID="Rectángulo 22" path="m0,0l-2147483645,0l-2147483645,-2147483646l0,-2147483646xe" fillcolor="#e2e9f6" stroked="f" o:allowincell="f" style="position:absolute;margin-left:409pt;margin-top:-499.2pt;width:164.65pt;height:944.05pt;mso-wrap-style:square;v-text-anchor:top;rotation:277;mso-position-horizontal-relative:page" wp14:anchorId="5A436A32">
+              <v:rect id="shape_0" ID="Rectángulo 22" path="m0,0l-2147483645,0l-2147483645,-2147483646l0,-2147483646xe" fillcolor="#e2e9f6" stroked="f" o:allowincell="f" style="position:absolute;margin-left:408.95pt;margin-top:-499.2pt;width:164.65pt;height:944.05pt;mso-wrap-style:square;v-text-anchor:top;rotation:277;mso-position-horizontal-relative:page" wp14:anchorId="5A436A32">
                 <v:fill o:detectmouseclick="t" type="solid" color2="#1d1609"/>
                 <v:stroke color="#3465a4" joinstyle="round" endcap="flat"/>
                 <v:textbox>
@@ -914,10 +914,10 @@
               <wp:anchor behindDoc="1" distT="2280285" distB="2280920" distL="0" distR="0" simplePos="0" locked="0" layoutInCell="0" allowOverlap="1" relativeHeight="4" wp14:anchorId="343F8969">
                 <wp:simplePos x="0" y="0"/>
                 <wp:positionH relativeFrom="margin">
-                  <wp:posOffset>-2809875</wp:posOffset>
+                  <wp:posOffset>-2809240</wp:posOffset>
                 </wp:positionH>
                 <wp:positionV relativeFrom="paragraph">
-                  <wp:posOffset>-4549140</wp:posOffset>
+                  <wp:posOffset>-4548505</wp:posOffset>
                 </wp:positionV>
                 <wp:extent cx="2338705" cy="9538335"/>
                 <wp:effectExtent l="0" t="2280285" r="0" b="2280920"/>
@@ -1347,7 +1347,7 @@
           </mc:Choice>
           <mc:Fallback>
             <w:pict>
-              <v:rect id="shape_0" ID="Rectángulo 20" path="m0,0l-2147483645,0l-2147483645,-2147483646l0,-2147483646xe" fillcolor="#203864" stroked="f" o:allowincell="f" style="position:absolute;margin-left:-221.3pt;margin-top:-358.25pt;width:184.1pt;height:751pt;mso-wrap-style:square;v-text-anchor:top;rotation:239;mso-position-horizontal-relative:margin" wp14:anchorId="343F8969">
+              <v:rect id="shape_0" ID="Rectángulo 20" path="m0,0l-2147483645,0l-2147483645,-2147483646l0,-2147483646xe" fillcolor="#203864" stroked="f" o:allowincell="f" style="position:absolute;margin-left:-221.25pt;margin-top:-358.2pt;width:184.1pt;height:751pt;mso-wrap-style:square;v-text-anchor:top;rotation:239;mso-position-horizontal-relative:margin" wp14:anchorId="343F8969">
                 <v:fill o:detectmouseclick="t" type="solid" color2="#dfc79b"/>
                 <v:stroke color="#3465a4" joinstyle="round" endcap="flat"/>
                 <v:textbox>
@@ -3864,7 +3864,17 @@
                                 <w:szCs w:val="22"/>
                                 <w:lang w:val="fr-FR"/>
                               </w:rPr>
-                              <w:t>alainbarragan.com</w:t>
+                              <w:t>alainbarragan.com/</w:t>
+                            </w:r>
+                            <w:r>
+                              <w:rPr>
+                                <w:rFonts w:cs="Arial" w:ascii="Arial" w:hAnsi="Arial"/>
+                                <w:iCs/>
+                                <w:sz w:val="22"/>
+                                <w:szCs w:val="22"/>
+                                <w:lang w:val="fr-FR"/>
+                              </w:rPr>
+                              <w:t>es</w:t>
                             </w:r>
                           </w:p>
                           <w:p>
@@ -4058,7 +4068,17 @@
                           <w:szCs w:val="22"/>
                           <w:lang w:val="fr-FR"/>
                         </w:rPr>
-                        <w:t>alainbarragan.com</w:t>
+                        <w:t>alainbarragan.com/</w:t>
+                      </w:r>
+                      <w:r>
+                        <w:rPr>
+                          <w:rFonts w:cs="Arial" w:ascii="Arial" w:hAnsi="Arial"/>
+                          <w:iCs/>
+                          <w:sz w:val="22"/>
+                          <w:szCs w:val="22"/>
+                          <w:lang w:val="fr-FR"/>
+                        </w:rPr>
+                        <w:t>es</w:t>
                       </w:r>
                     </w:p>
                     <w:p>

--- a/CV/Alain Barragan, Developer.docx
+++ b/CV/Alain Barragan, Developer.docx
@@ -19,7 +19,7 @@
               <wp:anchor behindDoc="1" distT="729615" distB="728980" distL="83185" distR="83185" simplePos="0" locked="0" layoutInCell="0" allowOverlap="1" relativeHeight="2" wp14:anchorId="5A436A32">
                 <wp:simplePos x="0" y="0"/>
                 <wp:positionH relativeFrom="page">
-                  <wp:posOffset>5194300</wp:posOffset>
+                  <wp:posOffset>5193665</wp:posOffset>
                 </wp:positionH>
                 <wp:positionV relativeFrom="paragraph">
                   <wp:posOffset>-6339205</wp:posOffset>
@@ -482,7 +482,7 @@
           </mc:Choice>
           <mc:Fallback>
             <w:pict>
-              <v:rect id="shape_0" ID="Rectángulo 22" path="m0,0l-2147483645,0l-2147483645,-2147483646l0,-2147483646xe" fillcolor="#e2e9f6" stroked="f" o:allowincell="f" style="position:absolute;margin-left:408.95pt;margin-top:-499.2pt;width:164.65pt;height:944.05pt;mso-wrap-style:square;v-text-anchor:top;rotation:277;mso-position-horizontal-relative:page" wp14:anchorId="5A436A32">
+              <v:rect id="shape_0" ID="Rectángulo 22" path="m0,0l-2147483645,0l-2147483645,-2147483646l0,-2147483646xe" fillcolor="#e2e9f6" stroked="f" o:allowincell="f" style="position:absolute;margin-left:408.9pt;margin-top:-499.2pt;width:164.65pt;height:944.05pt;mso-wrap-style:square;v-text-anchor:top;rotation:277;mso-position-horizontal-relative:page" wp14:anchorId="5A436A32">
                 <v:fill o:detectmouseclick="t" type="solid" color2="#1d1609"/>
                 <v:stroke color="#3465a4" joinstyle="round" endcap="flat"/>
                 <v:textbox>
@@ -914,10 +914,10 @@
               <wp:anchor behindDoc="1" distT="2280285" distB="2280920" distL="0" distR="0" simplePos="0" locked="0" layoutInCell="0" allowOverlap="1" relativeHeight="4" wp14:anchorId="343F8969">
                 <wp:simplePos x="0" y="0"/>
                 <wp:positionH relativeFrom="margin">
-                  <wp:posOffset>-2809240</wp:posOffset>
+                  <wp:posOffset>-2808605</wp:posOffset>
                 </wp:positionH>
                 <wp:positionV relativeFrom="paragraph">
-                  <wp:posOffset>-4548505</wp:posOffset>
+                  <wp:posOffset>-4547870</wp:posOffset>
                 </wp:positionV>
                 <wp:extent cx="2338705" cy="9538335"/>
                 <wp:effectExtent l="0" t="2280285" r="0" b="2280920"/>
@@ -1347,7 +1347,7 @@
           </mc:Choice>
           <mc:Fallback>
             <w:pict>
-              <v:rect id="shape_0" ID="Rectángulo 20" path="m0,0l-2147483645,0l-2147483645,-2147483646l0,-2147483646xe" fillcolor="#203864" stroked="f" o:allowincell="f" style="position:absolute;margin-left:-221.25pt;margin-top:-358.2pt;width:184.1pt;height:751pt;mso-wrap-style:square;v-text-anchor:top;rotation:239;mso-position-horizontal-relative:margin" wp14:anchorId="343F8969">
+              <v:rect id="shape_0" ID="Rectángulo 20" path="m0,0l-2147483645,0l-2147483645,-2147483646l0,-2147483646xe" fillcolor="#203864" stroked="f" o:allowincell="f" style="position:absolute;margin-left:-221.2pt;margin-top:-358.15pt;width:184.1pt;height:751pt;mso-wrap-style:square;v-text-anchor:top;rotation:239;mso-position-horizontal-relative:margin" wp14:anchorId="343F8969">
                 <v:fill o:detectmouseclick="t" type="solid" color2="#dfc79b"/>
                 <v:stroke color="#3465a4" joinstyle="round" endcap="flat"/>
                 <v:textbox>
@@ -3864,7 +3864,7 @@
                                 <w:szCs w:val="22"/>
                                 <w:lang w:val="fr-FR"/>
                               </w:rPr>
-                              <w:t>alainbarragan.com/</w:t>
+                              <w:t>alainbarragan.com/e</w:t>
                             </w:r>
                             <w:r>
                               <w:rPr>
@@ -3874,7 +3874,7 @@
                                 <w:szCs w:val="22"/>
                                 <w:lang w:val="fr-FR"/>
                               </w:rPr>
-                              <w:t>es</w:t>
+                              <w:t>n</w:t>
                             </w:r>
                           </w:p>
                           <w:p>
@@ -4068,7 +4068,7 @@
                           <w:szCs w:val="22"/>
                           <w:lang w:val="fr-FR"/>
                         </w:rPr>
-                        <w:t>alainbarragan.com/</w:t>
+                        <w:t>alainbarragan.com/e</w:t>
                       </w:r>
                       <w:r>
                         <w:rPr>
@@ -4078,7 +4078,7 @@
                           <w:szCs w:val="22"/>
                           <w:lang w:val="fr-FR"/>
                         </w:rPr>
-                        <w:t>es</w:t>
+                        <w:t>n</w:t>
                       </w:r>
                     </w:p>
                     <w:p>
